--- a/Tekst_presentatie.docx
+++ b/Tekst_presentatie.docx
@@ -106,6 +106,18 @@
         </w:rPr>
         <w:t xml:space="preserve">These government expenses are related to different fiscal stimuli. The most well-known examples are job retention schemes, where one should think of the government taking over salary payments from businesses, liquidity support, either via direct loans or government guarantees in bank loans. Also, cash transfers to businesses, for example in the catering industry. Lastly, expenses are still to come to rebuilt the economy stronger and better and regain strength after the pandemic. </w:t>
       </w:r>
+      <w:r>
+        <w:rPr>
+          <w:lang w:val="en-GB"/>
+        </w:rPr>
+        <w:t xml:space="preserve">These are part of the NextGeneration EU fund, which will help rebuilding the EU after the pandemic. </w:t>
+      </w:r>
+      <w:r>
+        <w:rPr>
+          <w:lang w:val="en-GB"/>
+        </w:rPr>
+        <w:t>s</w:t>
+      </w:r>
     </w:p>
     <w:p>
       <w:pPr>
@@ -140,21 +152,7 @@
         <w:rPr>
           <w:lang w:val="en-GB"/>
         </w:rPr>
-        <w:t xml:space="preserve">This deficit is filled by the issuance of debt. The central question in this work is whether this debt is a good or a bad thing. Many academic </w:t>
-      </w:r>
-      <w:proofErr w:type="gramStart"/>
-      <w:r>
-        <w:rPr>
-          <w:lang w:val="en-GB"/>
-        </w:rPr>
-        <w:t>work</w:t>
-      </w:r>
-      <w:proofErr w:type="gramEnd"/>
-      <w:r>
-        <w:rPr>
-          <w:lang w:val="en-GB"/>
-        </w:rPr>
-        <w:t xml:space="preserve"> is written about it and there are many conclusions obtained. </w:t>
+        <w:t xml:space="preserve">This deficit is filled by the issuance of debt. The central question in this work is whether this debt is a good or a bad thing. Many academic work is written about it and there are many conclusions obtained. </w:t>
       </w:r>
     </w:p>
     <w:p>
@@ -197,63 +195,27 @@
         <w:rPr>
           <w:lang w:val="en-GB"/>
         </w:rPr>
-        <w:t xml:space="preserve">We read about debt sustainability in newspapers and discussions in talk shows quite frequently. There is an apparent trade-off between financing the government expenses and thereby stabilizing the economy and increasing debt and thereby potentially damaging the economy. This trade-off also includes the relation between debt issuance and economic growth. What do higher debt levels </w:t>
-      </w:r>
-      <w:proofErr w:type="spellStart"/>
-      <w:r>
-        <w:rPr>
-          <w:lang w:val="en-GB"/>
-        </w:rPr>
-        <w:t>do</w:t>
-      </w:r>
-      <w:proofErr w:type="spellEnd"/>
-      <w:r>
-        <w:rPr>
-          <w:lang w:val="en-GB"/>
-        </w:rPr>
-        <w:t xml:space="preserve"> to economic growth? And how does a strong economic growth change debt </w:t>
-      </w:r>
-      <w:proofErr w:type="gramStart"/>
-      <w:r>
-        <w:rPr>
-          <w:lang w:val="en-GB"/>
-        </w:rPr>
-        <w:t>levels</w:t>
-      </w:r>
-      <w:proofErr w:type="gramEnd"/>
-      <w:r>
-        <w:rPr>
-          <w:lang w:val="en-GB"/>
-        </w:rPr>
-        <w:t>?</w:t>
-      </w:r>
-    </w:p>
-    <w:p>
-      <w:pPr>
-        <w:rPr>
-          <w:lang w:val="en-GB"/>
-        </w:rPr>
-      </w:pPr>
+        <w:t xml:space="preserve">We read about debt sustainability in newspapers and discussions in talk shows quite frequently. There is an apparent trade-off between financing the government expenses and thereby stabilizing the economy and increasing debt and thereby potentially damaging the economy. This trade-off also </w:t>
+      </w:r>
       <w:r>
         <w:rPr>
           <w:lang w:val="en-GB"/>
         </w:rPr>
         <w:lastRenderedPageBreak/>
-        <w:t xml:space="preserve">The most important driver of the debt-to-GDP ratio is the difference between economic growth and interest paid on the debt. In the plot here on the left, we have plotted four theoretical paths of debt-to-GDP, all starting at the 2020 level for the Netherlands. We used the </w:t>
-      </w:r>
-      <w:proofErr w:type="gramStart"/>
-      <w:r>
-        <w:rPr>
-          <w:lang w:val="en-GB"/>
-        </w:rPr>
-        <w:t>long term</w:t>
-      </w:r>
-      <w:proofErr w:type="gramEnd"/>
-      <w:r>
-        <w:rPr>
-          <w:lang w:val="en-GB"/>
-        </w:rPr>
-        <w:t xml:space="preserve"> GDP predictions and considered a few interest rate scenarios. Obviously if the growth rate of the economy is larger than the interest rate paid on the debt, relative debt levels will decrease. A dangerous situation is the opposite, if the interest rate paid on debt is larger than the economic growth. In such a situation, the relative debt will increase and this will be an exponential increase. Such a situation is obviously unstable. But, what does history well us? These situations are only unstable if there are no debt repayments, and if the rate paid on the debt is floating. </w:t>
+        <w:t>includes the relation between debt issuance and economic growth. What do higher debt levels do to economic growth? And how does a strong economic growth change debt levels?</w:t>
+      </w:r>
+    </w:p>
+    <w:p>
+      <w:pPr>
+        <w:rPr>
+          <w:lang w:val="en-GB"/>
+        </w:rPr>
+      </w:pPr>
+      <w:r>
+        <w:rPr>
+          <w:lang w:val="en-GB"/>
+        </w:rPr>
+        <w:t xml:space="preserve">The most important driver of the debt-to-GDP ratio is the difference between economic growth and interest paid on the debt. In the plot here on the left, we have plotted four theoretical paths of debt-to-GDP, all starting at the 2020 level for the Netherlands. We used the long term GDP predictions and considered a few interest rate scenarios. Obviously if the growth rate of the economy is larger than the interest rate paid on the debt, relative debt levels will decrease. A dangerous situation is the opposite, if the interest rate paid on debt is larger than the economic growth. In such a situation, the relative debt will increase and this will be an exponential increase. Such a situation is obviously unstable. But, what does history well us? These situations are only unstable if there are no debt repayments, and if the rate paid on the debt is floating. </w:t>
       </w:r>
     </w:p>
     <w:p>
@@ -411,42 +373,14 @@
         <w:rPr>
           <w:lang w:val="en-GB"/>
         </w:rPr>
-        <w:t xml:space="preserve">We therefore considered the effects of both savings and interest rate in somewhat more detail. The low interest rate regime is the current 0%, the high interest rate is 5% per annum. We considered both </w:t>
-      </w:r>
-      <w:proofErr w:type="gramStart"/>
-      <w:r>
-        <w:rPr>
-          <w:lang w:val="en-GB"/>
-        </w:rPr>
-        <w:t>government</w:t>
-      </w:r>
-      <w:proofErr w:type="gramEnd"/>
-      <w:r>
-        <w:rPr>
-          <w:lang w:val="en-GB"/>
-        </w:rPr>
-        <w:t xml:space="preserve"> being very strict after </w:t>
-      </w:r>
-      <w:proofErr w:type="spellStart"/>
-      <w:r>
-        <w:rPr>
-          <w:lang w:val="en-GB"/>
-        </w:rPr>
-        <w:t>covid</w:t>
-      </w:r>
-      <w:proofErr w:type="spellEnd"/>
-      <w:r>
-        <w:rPr>
-          <w:lang w:val="en-GB"/>
-        </w:rPr>
-        <w:t xml:space="preserve">, trying to save money and a loose fiscal policy. We find a striking result. From the data, debt becomes rapidly unstable in a high interest rate regime with </w:t>
+        <w:t xml:space="preserve">We therefore considered the effects of both savings and interest rate in somewhat more detail. The low interest rate regime is the current 0%, the high interest rate is 5% per annum. We considered both government being very strict after covid, trying to save money and a loose fiscal policy. We find </w:t>
       </w:r>
       <w:r>
         <w:rPr>
           <w:lang w:val="en-GB"/>
         </w:rPr>
         <w:lastRenderedPageBreak/>
-        <w:t xml:space="preserve">little government savings. It is not expected that there will be tight policy after COVID and this regime is thus very dangerous. Here we used that g=0, so r=r-g. </w:t>
+        <w:t xml:space="preserve">a striking result. From the data, debt becomes rapidly unstable in a high interest rate regime with little government savings. It is not expected that there will be tight policy after COVID and this regime is thus very dangerous. Here we used that g=0, so r=r-g. </w:t>
       </w:r>
     </w:p>
     <w:p>
@@ -489,21 +423,7 @@
         <w:rPr>
           <w:lang w:val="en-GB"/>
         </w:rPr>
-        <w:t xml:space="preserve">On this slide we show two more things: the impulse response functions of the economic growth on the debt level and of interest rate on debt. Both have on their horizontal </w:t>
-      </w:r>
-      <w:proofErr w:type="gramStart"/>
-      <w:r>
-        <w:rPr>
-          <w:lang w:val="en-GB"/>
-        </w:rPr>
-        <w:t>axes</w:t>
-      </w:r>
-      <w:proofErr w:type="gramEnd"/>
-      <w:r>
-        <w:rPr>
-          <w:lang w:val="en-GB"/>
-        </w:rPr>
-        <w:t xml:space="preserve"> quarters, so in total three years. The models suggest that a 1% increase of GDP growth will lead to a 1.5 % drop in debt. This is a good thing for the debt sustainability, as especially in recession times, the economy will grow again in future. But also, a 1% increase in interest rate will lead to an increase of debt rather soon. </w:t>
+        <w:t xml:space="preserve">On this slide we show two more things: the impulse response functions of the economic growth on the debt level and of interest rate on debt. Both have on their horizontal axes quarters, so in total three years. The models suggest that a 1% increase of GDP growth will lead to a 1.5 % drop in debt. This is a good thing for the debt sustainability, as especially in recession times, the economy will grow again in future. But also, a 1% increase in interest rate will lead to an increase of debt rather soon. </w:t>
       </w:r>
     </w:p>
     <w:p>
@@ -529,19 +449,49 @@
           <w:lang w:val="en-GB"/>
         </w:rPr>
       </w:pPr>
-      <w:proofErr w:type="gramStart"/>
-      <w:r>
-        <w:rPr>
-          <w:lang w:val="en-GB"/>
-        </w:rPr>
-        <w:t>Overall</w:t>
-      </w:r>
-      <w:proofErr w:type="gramEnd"/>
-      <w:r>
-        <w:rPr>
-          <w:lang w:val="en-GB"/>
-        </w:rPr>
-        <w:t xml:space="preserve"> I can summarize the main points of this work as follows. I presented a very concise overview of some of the models I used, aiming to model the economy in times after the pandemic. Literature shows that the fiscal support used by the government now worked in the future and is thus expected to be beneficial again now. But these expenses can only be financed via debt. We tried to analyse whether this debt is sustainable. Key parameter here is the difference between economic growth and interest rate. This is not expected to change soon, but it is also very hard to be sure. Given the results of this concise study, it is more likely that financing the government expenses with debt is a good thing than that it will lead to unsustainable levels of debt in the future. </w:t>
+      <w:r>
+        <w:rPr>
+          <w:lang w:val="en-GB"/>
+        </w:rPr>
+        <w:t xml:space="preserve">Something that I am still working on and that is very interesting for future research, it the probability density of r-g values. This would allow policymakers to attribute probabilities to the different scenarios. For example, the work by Lian et al tried to do a similar thing. The plot here on the left is from their work and shows the probability density function of r-g values conditional on the debt level of the economy. Lower levels of debt clearly have their r-g distribution centred around negative r-g values, whereas higher debt levels have their distribution centred around zero r-g. such an approach would be very helpful in the debt sustainability analysis. </w:t>
+      </w:r>
+    </w:p>
+    <w:p>
+      <w:pPr>
+        <w:rPr>
+          <w:b/>
+          <w:bCs/>
+          <w:lang w:val="en-GB"/>
+        </w:rPr>
+      </w:pPr>
+      <w:r>
+        <w:rPr>
+          <w:b/>
+          <w:bCs/>
+          <w:lang w:val="en-GB"/>
+        </w:rPr>
+        <w:t>Slide 1</w:t>
+      </w:r>
+      <w:r>
+        <w:rPr>
+          <w:b/>
+          <w:bCs/>
+          <w:lang w:val="en-GB"/>
+        </w:rPr>
+        <w:t>2</w:t>
+      </w:r>
+    </w:p>
+    <w:p>
+      <w:pPr>
+        <w:rPr>
+          <w:lang w:val="en-GB"/>
+        </w:rPr>
+      </w:pPr>
+      <w:r>
+        <w:rPr>
+          <w:lang w:val="en-GB"/>
+        </w:rPr>
+        <w:t xml:space="preserve">Overall I can summarize the main points of this work as follows. I presented a very concise overview of some of the models I used, aiming to model the economy in times after the pandemic. Literature shows that the fiscal support used by the government now worked in the future and is thus expected to be beneficial again now. But these expenses can only be financed via debt. We tried to analyse whether this debt is sustainable. Key parameter here is the difference between economic growth and interest rate. This is not expected to change soon, but it is also very hard to be sure. Given the results of this concise study, it is more likely that financing the government expenses with debt is a good thing than that it will lead to unsustainable levels of debt in the future. </w:t>
       </w:r>
     </w:p>
     <w:sectPr>
